--- a/files/offer.docx
+++ b/files/offer.docx
@@ -55,7 +55,23 @@
           <w:sz w:val="20"/>
           <w:szCs w:val="20"/>
         </w:rPr>
+        <w:t>ИП «</w:t>
+      </w:r>
+      <w:r>
+        <w:rPr>
+          <w:rFonts w:ascii="Arial" w:hAnsi="Arial" w:cs="Arial"/>
+          <w:sz w:val="20"/>
+          <w:szCs w:val="20"/>
+        </w:rPr>
         <w:t>I AM PROJECT</w:t>
+      </w:r>
+      <w:r>
+        <w:rPr>
+          <w:rFonts w:ascii="Arial" w:hAnsi="Arial" w:cs="Arial"/>
+          <w:sz w:val="20"/>
+          <w:szCs w:val="20"/>
+        </w:rPr>
+        <w:t>»</w:t>
       </w:r>
       <w:r>
         <w:rPr>
@@ -2440,6 +2456,16 @@
                 <w:szCs w:val="20"/>
               </w:rPr>
             </w:pPr>
+            <w:r>
+              <w:rPr>
+                <w:rStyle w:val="aa"/>
+                <w:rFonts w:ascii="Arial" w:hAnsi="Arial" w:cs="Arial"/>
+                <w:i w:val="0"/>
+                <w:sz w:val="20"/>
+                <w:szCs w:val="20"/>
+              </w:rPr>
+              <w:t xml:space="preserve">ИП </w:t>
+            </w:r>
             <w:r>
               <w:rPr>
                 <w:rStyle w:val="aa"/>
